--- a/Skjöl/Verkáætlun_Völundarmús_sprint3.docx
+++ b/Skjöl/Verkáætlun_Völundarmús_sprint3.docx
@@ -130,7 +130,6 @@
       <w:pPr>
         <w:pStyle w:val="Title"/>
         <w:spacing w:line="360" w:lineRule="auto"/>
-        <w:jc w:val="both"/>
         <w:rPr>
           <w:rFonts w:ascii="Cambria" w:hAnsi="Cambria"/>
           <w:sz w:val="32"/>
@@ -155,14 +154,13 @@
           <w:szCs w:val="32"/>
           <w:lang w:val="is-IS"/>
         </w:rPr>
-        <w:t xml:space="preserve"> fyrir </w:t>
+        <w:t xml:space="preserve"> fyrir</w:t>
       </w:r>
     </w:p>
     <w:p>
       <w:pPr>
         <w:pStyle w:val="Title"/>
         <w:spacing w:line="360" w:lineRule="auto"/>
-        <w:jc w:val="both"/>
         <w:rPr>
           <w:rFonts w:ascii="Cambria" w:hAnsi="Cambria"/>
           <w:i/>
@@ -958,6 +956,18 @@
     <w:p>
       <w:pPr>
         <w:spacing w:line="360" w:lineRule="auto"/>
+        <w:ind w:left="3240"/>
+        <w:jc w:val="both"/>
+        <w:rPr>
+          <w:color w:val="000000" w:themeColor="text1"/>
+          <w:szCs w:val="24"/>
+          <w:lang w:val="is-IS"/>
+        </w:rPr>
+      </w:pPr>
+    </w:p>
+    <w:p>
+      <w:pPr>
+        <w:spacing w:line="360" w:lineRule="auto"/>
         <w:ind w:left="2160" w:firstLine="720"/>
         <w:jc w:val="both"/>
         <w:rPr>
@@ -1019,21 +1029,6 @@
         </w:rPr>
         <w:br w:type="page"/>
       </w:r>
-      <w:bookmarkStart w:id="1" w:name="_GoBack"/>
-      <w:bookmarkEnd w:id="1"/>
-    </w:p>
-    <w:p>
-      <w:pPr>
-        <w:spacing w:line="360" w:lineRule="auto"/>
-        <w:ind w:left="2880"/>
-        <w:jc w:val="both"/>
-        <w:rPr>
-          <w:color w:val="002F5F"/>
-          <w:sz w:val="22"/>
-          <w:szCs w:val="22"/>
-          <w:lang w:val="is-IS"/>
-        </w:rPr>
-      </w:pPr>
     </w:p>
     <w:p>
       <w:pPr>
@@ -1048,6 +1043,7 @@
         <w:rPr>
           <w:lang w:val="is-IS"/>
         </w:rPr>
+        <w:lastRenderedPageBreak/>
         <w:t>Yfirlit</w:t>
       </w:r>
     </w:p>
@@ -1317,14 +1313,14 @@
           <w:rStyle w:val="Emphasis"/>
           <w:lang w:val="is-IS"/>
         </w:rPr>
-        <w:t xml:space="preserve"> er í anda Super Mario, leikmaður þarf að safna 10 ostbitum með því að hoppa yfir hinar ýmsu hindranir. Að þessu loknu er sigurinn í höfn og músin fær bikar </w:t>
+        <w:t xml:space="preserve"> er í anda Super Mario, leikmaður þarf að safna 10 ostbitum með því að hoppa yfir hinar ýmsu hindranir. Að þessu loknu er sigurinn í höfn og </w:t>
       </w:r>
       <w:r>
         <w:rPr>
           <w:rStyle w:val="Emphasis"/>
           <w:lang w:val="is-IS"/>
         </w:rPr>
-        <w:t>að lokum.</w:t>
+        <w:t xml:space="preserve">mýsnar hittast á nýjan leik. </w:t>
       </w:r>
     </w:p>
     <w:p>
@@ -1370,6 +1366,62 @@
           <w:lang w:val="is-IS"/>
         </w:rPr>
       </w:pPr>
+      <w:r>
+        <w:rPr>
+          <w:i/>
+          <w:iCs/>
+          <w:lang w:val="is-IS"/>
+        </w:rPr>
+        <w:drawing>
+          <wp:anchor distT="0" distB="0" distL="114300" distR="114300" simplePos="0" relativeHeight="251658240" behindDoc="0" locked="0" layoutInCell="1" allowOverlap="1" wp14:anchorId="08E2F1D2" wp14:editId="19333591">
+            <wp:simplePos x="0" y="0"/>
+            <wp:positionH relativeFrom="column">
+              <wp:posOffset>5608549</wp:posOffset>
+            </wp:positionH>
+            <wp:positionV relativeFrom="paragraph">
+              <wp:posOffset>67422</wp:posOffset>
+            </wp:positionV>
+            <wp:extent cx="408334" cy="412376"/>
+            <wp:effectExtent l="0" t="0" r="0" b="0"/>
+            <wp:wrapNone/>
+            <wp:docPr id="7" name="Picture 7"/>
+            <wp:cNvGraphicFramePr>
+              <a:graphicFrameLocks xmlns:a="http://schemas.openxmlformats.org/drawingml/2006/main" noChangeAspect="1"/>
+            </wp:cNvGraphicFramePr>
+            <a:graphic xmlns:a="http://schemas.openxmlformats.org/drawingml/2006/main">
+              <a:graphicData uri="http://schemas.openxmlformats.org/drawingml/2006/picture">
+                <pic:pic xmlns:pic="http://schemas.openxmlformats.org/drawingml/2006/picture">
+                  <pic:nvPicPr>
+                    <pic:cNvPr id="1" name=""/>
+                    <pic:cNvPicPr/>
+                  </pic:nvPicPr>
+                  <pic:blipFill>
+                    <a:blip r:embed="rId11"/>
+                    <a:stretch>
+                      <a:fillRect/>
+                    </a:stretch>
+                  </pic:blipFill>
+                  <pic:spPr>
+                    <a:xfrm>
+                      <a:off x="0" y="0"/>
+                      <a:ext cx="408334" cy="412376"/>
+                    </a:xfrm>
+                    <a:prstGeom prst="rect">
+                      <a:avLst/>
+                    </a:prstGeom>
+                  </pic:spPr>
+                </pic:pic>
+              </a:graphicData>
+            </a:graphic>
+            <wp14:sizeRelH relativeFrom="page">
+              <wp14:pctWidth>0</wp14:pctWidth>
+            </wp14:sizeRelH>
+            <wp14:sizeRelV relativeFrom="page">
+              <wp14:pctHeight>0</wp14:pctHeight>
+            </wp14:sizeRelV>
+          </wp:anchor>
+        </w:drawing>
+      </w:r>
       <w:r>
         <w:rPr>
           <w:i/>
@@ -1392,7 +1444,7 @@
                     <pic:cNvPicPr/>
                   </pic:nvPicPr>
                   <pic:blipFill>
-                    <a:blip r:embed="rId11"/>
+                    <a:blip r:embed="rId12"/>
                     <a:stretch>
                       <a:fillRect/>
                     </a:stretch>
@@ -2962,14 +3014,164 @@
           <w:lang w:val="is-IS"/>
         </w:rPr>
       </w:pPr>
-      <w:bookmarkStart w:id="2" w:name="_Toc100162265"/>
+      <w:bookmarkStart w:id="1" w:name="_Toc100162265"/>
       <w:r>
         <w:rPr>
           <w:lang w:val="is-IS"/>
         </w:rPr>
         <w:t>Yfirlit yfir útgáfuna</w:t>
       </w:r>
+      <w:bookmarkEnd w:id="1"/>
+    </w:p>
+    <w:p>
+      <w:pPr>
+        <w:pStyle w:val="Heading2"/>
+        <w:spacing w:line="360" w:lineRule="auto"/>
+        <w:jc w:val="both"/>
+        <w:rPr>
+          <w:lang w:val="is-IS"/>
+        </w:rPr>
+      </w:pPr>
+      <w:bookmarkStart w:id="2" w:name="_Toc100162266"/>
+      <w:r>
+        <w:rPr>
+          <w:lang w:val="is-IS"/>
+        </w:rPr>
+        <w:t>Markmið</w:t>
+      </w:r>
       <w:bookmarkEnd w:id="2"/>
+      <w:r>
+        <w:rPr>
+          <w:lang w:val="is-IS"/>
+        </w:rPr>
+        <w:t xml:space="preserve"> </w:t>
+      </w:r>
+    </w:p>
+    <w:p>
+      <w:pPr>
+        <w:spacing w:line="360" w:lineRule="auto"/>
+        <w:jc w:val="both"/>
+        <w:rPr>
+          <w:lang w:val="is-IS"/>
+        </w:rPr>
+      </w:pPr>
+      <w:r>
+        <w:rPr>
+          <w:lang w:val="is-IS"/>
+        </w:rPr>
+        <w:t xml:space="preserve">Þessi </w:t>
+      </w:r>
+      <w:r>
+        <w:rPr>
+          <w:lang w:val="is-IS"/>
+        </w:rPr>
+        <w:t>þriðja</w:t>
+      </w:r>
+      <w:r>
+        <w:rPr>
+          <w:lang w:val="is-IS"/>
+        </w:rPr>
+        <w:t xml:space="preserve"> </w:t>
+      </w:r>
+      <w:r>
+        <w:rPr>
+          <w:lang w:val="is-IS"/>
+        </w:rPr>
+        <w:t>útgáfa</w:t>
+      </w:r>
+      <w:r>
+        <w:rPr>
+          <w:lang w:val="is-IS"/>
+        </w:rPr>
+        <w:t xml:space="preserve"> </w:t>
+      </w:r>
+      <w:r>
+        <w:rPr>
+          <w:lang w:val="is-IS"/>
+        </w:rPr>
+        <w:t xml:space="preserve">er sniðin að </w:t>
+      </w:r>
+      <w:r>
+        <w:rPr>
+          <w:lang w:val="is-IS"/>
+        </w:rPr>
+        <w:t xml:space="preserve">áframhaldandi </w:t>
+      </w:r>
+      <w:r>
+        <w:rPr>
+          <w:lang w:val="is-IS"/>
+        </w:rPr>
+        <w:t>forritun verkefnisins</w:t>
+      </w:r>
+      <w:r>
+        <w:rPr>
+          <w:lang w:val="is-IS"/>
+        </w:rPr>
+        <w:t xml:space="preserve"> þar sem frá var horfið eftir hlið 2. Þ</w:t>
+      </w:r>
+      <w:r>
+        <w:rPr>
+          <w:lang w:val="is-IS"/>
+        </w:rPr>
+        <w:t xml:space="preserve">.e. forritun á inngangi, borði </w:t>
+      </w:r>
+      <w:r>
+        <w:rPr>
+          <w:lang w:val="is-IS"/>
+        </w:rPr>
+        <w:t xml:space="preserve">1 og </w:t>
+      </w:r>
+      <w:r>
+        <w:rPr>
+          <w:lang w:val="is-IS"/>
+        </w:rPr>
+        <w:t xml:space="preserve">borði </w:t>
+      </w:r>
+      <w:r>
+        <w:rPr>
+          <w:lang w:val="is-IS"/>
+        </w:rPr>
+        <w:t>3</w:t>
+      </w:r>
+      <w:r>
+        <w:rPr>
+          <w:lang w:val="is-IS"/>
+        </w:rPr>
+        <w:t xml:space="preserve"> í grafík.</w:t>
+      </w:r>
+      <w:r>
+        <w:rPr>
+          <w:lang w:val="is-IS"/>
+        </w:rPr>
+        <w:t xml:space="preserve"> </w:t>
+      </w:r>
+      <w:r>
+        <w:rPr>
+          <w:lang w:val="is-IS"/>
+        </w:rPr>
+        <w:t xml:space="preserve">Þær breytingar og viðbætur sem koma með útgáfunni eru skilgreindar hér, en forrit eru í möppunni Sprint </w:t>
+      </w:r>
+      <w:r>
+        <w:rPr>
+          <w:lang w:val="is-IS"/>
+        </w:rPr>
+        <w:t xml:space="preserve">3 </w:t>
+      </w:r>
+      <w:r>
+        <w:rPr>
+          <w:lang w:val="is-IS"/>
+        </w:rPr>
+        <w:t>á Github.</w:t>
+      </w:r>
+    </w:p>
+    <w:p>
+      <w:pPr>
+        <w:spacing w:line="360" w:lineRule="auto"/>
+        <w:jc w:val="both"/>
+        <w:rPr>
+          <w:lang w:val="is-IS"/>
+        </w:rPr>
+      </w:pPr>
     </w:p>
     <w:p>
       <w:pPr>
@@ -2980,164 +3182,14 @@
           <w:lang w:val="is-IS"/>
         </w:rPr>
       </w:pPr>
-      <w:bookmarkStart w:id="3" w:name="_Toc100162266"/>
-      <w:r>
-        <w:rPr>
-          <w:lang w:val="is-IS"/>
-        </w:rPr>
-        <w:t>Markmið</w:t>
+      <w:bookmarkStart w:id="3" w:name="_Toc100162267"/>
+      <w:r>
+        <w:rPr>
+          <w:lang w:val="is-IS"/>
+        </w:rPr>
+        <w:t>Helstu eiginleikar</w:t>
       </w:r>
       <w:bookmarkEnd w:id="3"/>
-      <w:r>
-        <w:rPr>
-          <w:lang w:val="is-IS"/>
-        </w:rPr>
-        <w:t xml:space="preserve"> </w:t>
-      </w:r>
-    </w:p>
-    <w:p>
-      <w:pPr>
-        <w:spacing w:line="360" w:lineRule="auto"/>
-        <w:jc w:val="both"/>
-        <w:rPr>
-          <w:lang w:val="is-IS"/>
-        </w:rPr>
-      </w:pPr>
-      <w:r>
-        <w:rPr>
-          <w:lang w:val="is-IS"/>
-        </w:rPr>
-        <w:t xml:space="preserve">Þessi </w:t>
-      </w:r>
-      <w:r>
-        <w:rPr>
-          <w:lang w:val="is-IS"/>
-        </w:rPr>
-        <w:t>þriðja</w:t>
-      </w:r>
-      <w:r>
-        <w:rPr>
-          <w:lang w:val="is-IS"/>
-        </w:rPr>
-        <w:t xml:space="preserve"> </w:t>
-      </w:r>
-      <w:r>
-        <w:rPr>
-          <w:lang w:val="is-IS"/>
-        </w:rPr>
-        <w:t>útgáfa</w:t>
-      </w:r>
-      <w:r>
-        <w:rPr>
-          <w:lang w:val="is-IS"/>
-        </w:rPr>
-        <w:t xml:space="preserve"> </w:t>
-      </w:r>
-      <w:r>
-        <w:rPr>
-          <w:lang w:val="is-IS"/>
-        </w:rPr>
-        <w:t xml:space="preserve">er sniðin að </w:t>
-      </w:r>
-      <w:r>
-        <w:rPr>
-          <w:lang w:val="is-IS"/>
-        </w:rPr>
-        <w:t xml:space="preserve">áframhaldandi </w:t>
-      </w:r>
-      <w:r>
-        <w:rPr>
-          <w:lang w:val="is-IS"/>
-        </w:rPr>
-        <w:t>forritun verkefnisins</w:t>
-      </w:r>
-      <w:r>
-        <w:rPr>
-          <w:lang w:val="is-IS"/>
-        </w:rPr>
-        <w:t xml:space="preserve"> þar sem frá var horfið eftir hlið 2. Þ</w:t>
-      </w:r>
-      <w:r>
-        <w:rPr>
-          <w:lang w:val="is-IS"/>
-        </w:rPr>
-        <w:t xml:space="preserve">.e. forritun á inngangi, borði </w:t>
-      </w:r>
-      <w:r>
-        <w:rPr>
-          <w:lang w:val="is-IS"/>
-        </w:rPr>
-        <w:t xml:space="preserve">1 og </w:t>
-      </w:r>
-      <w:r>
-        <w:rPr>
-          <w:lang w:val="is-IS"/>
-        </w:rPr>
-        <w:t xml:space="preserve">borði </w:t>
-      </w:r>
-      <w:r>
-        <w:rPr>
-          <w:lang w:val="is-IS"/>
-        </w:rPr>
-        <w:t>3</w:t>
-      </w:r>
-      <w:r>
-        <w:rPr>
-          <w:lang w:val="is-IS"/>
-        </w:rPr>
-        <w:t xml:space="preserve"> í grafík.</w:t>
-      </w:r>
-      <w:r>
-        <w:rPr>
-          <w:lang w:val="is-IS"/>
-        </w:rPr>
-        <w:t xml:space="preserve"> </w:t>
-      </w:r>
-      <w:r>
-        <w:rPr>
-          <w:lang w:val="is-IS"/>
-        </w:rPr>
-        <w:t xml:space="preserve">Þær breytingar og viðbætur sem koma með útgáfunni eru skilgreindar hér, en forrit eru í möppunni Sprint </w:t>
-      </w:r>
-      <w:r>
-        <w:rPr>
-          <w:lang w:val="is-IS"/>
-        </w:rPr>
-        <w:t xml:space="preserve">3 </w:t>
-      </w:r>
-      <w:r>
-        <w:rPr>
-          <w:lang w:val="is-IS"/>
-        </w:rPr>
-        <w:t>á Github.</w:t>
-      </w:r>
-    </w:p>
-    <w:p>
-      <w:pPr>
-        <w:spacing w:line="360" w:lineRule="auto"/>
-        <w:jc w:val="both"/>
-        <w:rPr>
-          <w:lang w:val="is-IS"/>
-        </w:rPr>
-      </w:pPr>
-    </w:p>
-    <w:p>
-      <w:pPr>
-        <w:pStyle w:val="Heading2"/>
-        <w:spacing w:line="360" w:lineRule="auto"/>
-        <w:jc w:val="both"/>
-        <w:rPr>
-          <w:lang w:val="is-IS"/>
-        </w:rPr>
-      </w:pPr>
-      <w:bookmarkStart w:id="4" w:name="_Toc100162267"/>
-      <w:r>
-        <w:rPr>
-          <w:lang w:val="is-IS"/>
-        </w:rPr>
-        <w:t>Helstu eiginleikar</w:t>
-      </w:r>
-      <w:bookmarkEnd w:id="4"/>
       <w:r>
         <w:rPr>
           <w:lang w:val="is-IS"/>
@@ -3264,70 +3316,70 @@
           <w:lang w:val="is-IS"/>
         </w:rPr>
       </w:pPr>
-      <w:bookmarkStart w:id="5" w:name="_Toc100162276"/>
+      <w:bookmarkStart w:id="4" w:name="_Toc100162276"/>
       <w:r>
         <w:rPr>
           <w:lang w:val="is-IS"/>
         </w:rPr>
         <w:t>Verkáætlun</w:t>
       </w:r>
+      <w:bookmarkEnd w:id="4"/>
+    </w:p>
+    <w:p>
+      <w:pPr>
+        <w:spacing w:line="360" w:lineRule="auto"/>
+        <w:rPr>
+          <w:lang w:val="is-IS"/>
+        </w:rPr>
+      </w:pPr>
+      <w:r>
+        <w:rPr>
+          <w:lang w:val="is-IS"/>
+        </w:rPr>
+        <w:t xml:space="preserve">Við </w:t>
+      </w:r>
+      <w:r>
+        <w:rPr>
+          <w:lang w:val="is-IS"/>
+        </w:rPr>
+        <w:t>þriðja</w:t>
+      </w:r>
+      <w:r>
+        <w:rPr>
+          <w:lang w:val="is-IS"/>
+        </w:rPr>
+        <w:t xml:space="preserve"> verkhlið hefur kröfum verið raðað niður og </w:t>
+      </w:r>
+      <w:r>
+        <w:rPr>
+          <w:lang w:val="is-IS"/>
+        </w:rPr>
+        <w:t>forritun lokið á inngangi, borði 1, borði 2 og borði 3</w:t>
+      </w:r>
+      <w:r>
+        <w:rPr>
+          <w:lang w:val="is-IS"/>
+        </w:rPr>
+        <w:t>. Sjá viðheft gögn.</w:t>
+      </w:r>
+    </w:p>
+    <w:p>
+      <w:pPr>
+        <w:pStyle w:val="Heading2"/>
+        <w:spacing w:line="360" w:lineRule="auto"/>
+        <w:jc w:val="both"/>
+        <w:rPr>
+          <w:lang w:val="is-IS"/>
+        </w:rPr>
+      </w:pPr>
+      <w:bookmarkStart w:id="5" w:name="_Toc100162277"/>
+      <w:r>
+        <w:rPr>
+          <w:lang w:val="is-IS"/>
+        </w:rPr>
+        <w:t>Dagsetningar</w:t>
+      </w:r>
       <w:bookmarkEnd w:id="5"/>
-    </w:p>
-    <w:p>
-      <w:pPr>
-        <w:spacing w:line="360" w:lineRule="auto"/>
-        <w:rPr>
-          <w:lang w:val="is-IS"/>
-        </w:rPr>
-      </w:pPr>
-      <w:r>
-        <w:rPr>
-          <w:lang w:val="is-IS"/>
-        </w:rPr>
-        <w:t xml:space="preserve">Við </w:t>
-      </w:r>
-      <w:r>
-        <w:rPr>
-          <w:lang w:val="is-IS"/>
-        </w:rPr>
-        <w:t>þriðja</w:t>
-      </w:r>
-      <w:r>
-        <w:rPr>
-          <w:lang w:val="is-IS"/>
-        </w:rPr>
-        <w:t xml:space="preserve"> verkhlið hefur kröfum verið raðað niður og </w:t>
-      </w:r>
-      <w:r>
-        <w:rPr>
-          <w:lang w:val="is-IS"/>
-        </w:rPr>
-        <w:t>forritun lokið á inngangi, borði 1, borði 2 og borði 3</w:t>
-      </w:r>
-      <w:r>
-        <w:rPr>
-          <w:lang w:val="is-IS"/>
-        </w:rPr>
-        <w:t>. Sjá viðheft gögn.</w:t>
-      </w:r>
-    </w:p>
-    <w:p>
-      <w:pPr>
-        <w:pStyle w:val="Heading2"/>
-        <w:spacing w:line="360" w:lineRule="auto"/>
-        <w:jc w:val="both"/>
-        <w:rPr>
-          <w:lang w:val="is-IS"/>
-        </w:rPr>
-      </w:pPr>
-      <w:bookmarkStart w:id="6" w:name="_Toc100162277"/>
-      <w:r>
-        <w:rPr>
-          <w:lang w:val="is-IS"/>
-        </w:rPr>
-        <w:t>Dagsetningar</w:t>
-      </w:r>
-      <w:bookmarkEnd w:id="6"/>
       <w:r>
         <w:rPr>
           <w:lang w:val="is-IS"/>
@@ -3931,14 +3983,14 @@
           <w:lang w:val="is-IS"/>
         </w:rPr>
       </w:pPr>
-      <w:bookmarkStart w:id="7" w:name="_Toc100162278"/>
+      <w:bookmarkStart w:id="6" w:name="_Toc100162278"/>
       <w:r>
         <w:rPr>
           <w:lang w:val="is-IS"/>
         </w:rPr>
         <w:t>Greining</w:t>
       </w:r>
-      <w:bookmarkEnd w:id="7"/>
+      <w:bookmarkEnd w:id="6"/>
       <w:r>
         <w:rPr>
           <w:lang w:val="is-IS"/>
@@ -4305,7 +4357,7 @@
           <w:lang w:val="is-IS"/>
         </w:rPr>
       </w:pPr>
-      <w:bookmarkStart w:id="8" w:name="_Toc100162279"/>
+      <w:bookmarkStart w:id="7" w:name="_Toc100162279"/>
       <w:r>
         <w:rPr>
           <w:lang w:val="is-IS"/>
@@ -4319,7 +4371,7 @@
         </w:rPr>
         <w:t>Forritun</w:t>
       </w:r>
-      <w:bookmarkEnd w:id="8"/>
+      <w:bookmarkEnd w:id="7"/>
     </w:p>
     <w:p>
       <w:pPr>
@@ -4695,14 +4747,14 @@
           <w:lang w:val="is-IS"/>
         </w:rPr>
       </w:pPr>
-      <w:bookmarkStart w:id="9" w:name="_Toc100162280"/>
+      <w:bookmarkStart w:id="8" w:name="_Toc100162280"/>
       <w:r>
         <w:rPr>
           <w:lang w:val="is-IS"/>
         </w:rPr>
         <w:t>Prófanir</w:t>
       </w:r>
-      <w:bookmarkEnd w:id="9"/>
+      <w:bookmarkEnd w:id="8"/>
     </w:p>
     <w:p>
       <w:pPr>
@@ -4721,6 +4773,13 @@
         </w:rPr>
         <w:t>Inngangsborð, borð 1 og borð 3 voru prófuð með prentskipunum til þess að sjá hvar forritin stoppuðu. Grafíkin var prófuð með sama hætti og með því að prófa sig áfram við að keyra forritin og sjá hvað breyttist útlitslega.</w:t>
       </w:r>
+      <w:r>
+        <w:rPr>
+          <w:rStyle w:val="Emphasis"/>
+          <w:lang w:val="is-IS"/>
+        </w:rPr>
+        <w:t xml:space="preserve"> </w:t>
+      </w:r>
     </w:p>
     <w:p>
       <w:pPr>
@@ -4737,7 +4796,7 @@
           <w:rStyle w:val="Emphasis"/>
           <w:lang w:val="is-IS"/>
         </w:rPr>
-        <w:t>Að öllu óbreyttu verða settar inn einingaprófanir í spretti 4.</w:t>
+        <w:t>Einingarprófanir voru notaðar til þess að athuga hvort valinn leikmaður flyttist rétt á milli borða. Notast var við Unittest við þessar prófanir. Áætlað er að fleiri slíkar prófanir verði framkvæmdar í spretti 4.</w:t>
       </w:r>
     </w:p>
     <w:tbl>
@@ -5130,28 +5189,6 @@
     </w:p>
     <w:p>
       <w:pPr>
-        <w:spacing w:line="360" w:lineRule="auto"/>
-        <w:jc w:val="both"/>
-        <w:rPr>
-          <w:rFonts w:ascii="Verdana" w:hAnsi="Verdana"/>
-          <w:color w:val="002F5F"/>
-          <w:lang w:val="is-IS"/>
-        </w:rPr>
-      </w:pPr>
-    </w:p>
-    <w:p>
-      <w:pPr>
-        <w:spacing w:line="360" w:lineRule="auto"/>
-        <w:jc w:val="both"/>
-        <w:rPr>
-          <w:rFonts w:ascii="Verdana" w:hAnsi="Verdana"/>
-          <w:color w:val="002F5F"/>
-          <w:lang w:val="is-IS"/>
-        </w:rPr>
-      </w:pPr>
-    </w:p>
-    <w:p>
-      <w:pPr>
         <w:pStyle w:val="Heading2"/>
         <w:spacing w:line="360" w:lineRule="auto"/>
         <w:jc w:val="both"/>
@@ -5159,7 +5196,7 @@
           <w:lang w:val="is-IS"/>
         </w:rPr>
       </w:pPr>
-      <w:bookmarkStart w:id="10" w:name="_Toc100162281"/>
+      <w:bookmarkStart w:id="9" w:name="_Toc100162281"/>
       <w:r>
         <w:rPr>
           <w:lang w:val="is-IS"/>
@@ -5168,7 +5205,7 @@
         <w:t>Afhending</w:t>
       </w:r>
       <w:bookmarkEnd w:id="0"/>
-      <w:bookmarkEnd w:id="10"/>
+      <w:bookmarkEnd w:id="9"/>
     </w:p>
     <w:p>
       <w:pPr>
@@ -5593,15 +5630,6 @@
           <w:lang w:val="is-IS"/>
         </w:rPr>
       </w:pPr>
-    </w:p>
-    <w:p>
-      <w:pPr>
-        <w:spacing w:line="360" w:lineRule="auto"/>
-        <w:jc w:val="both"/>
-        <w:rPr>
-          <w:lang w:val="is-IS"/>
-        </w:rPr>
-      </w:pPr>
       <w:r>
         <w:rPr>
           <w:lang w:val="is-IS"/>
@@ -5687,11 +5715,13 @@
               <w:spacing w:line="360" w:lineRule="auto"/>
               <w:jc w:val="center"/>
               <w:rPr>
-                <w:lang w:val="is-IS"/>
-              </w:rPr>
-            </w:pPr>
-            <w:r>
-              <w:rPr>
+                <w:sz w:val="22"/>
+                <w:lang w:val="is-IS"/>
+              </w:rPr>
+            </w:pPr>
+            <w:r>
+              <w:rPr>
+                <w:sz w:val="22"/>
                 <w:lang w:val="is-IS"/>
               </w:rPr>
               <w:t>Undirbúningsvinna</w:t>
@@ -5731,11 +5761,13 @@
               <w:spacing w:line="240" w:lineRule="auto"/>
               <w:jc w:val="center"/>
               <w:rPr>
-                <w:lang w:val="is-IS"/>
-              </w:rPr>
-            </w:pPr>
-            <w:r>
-              <w:rPr>
+                <w:sz w:val="22"/>
+                <w:lang w:val="is-IS"/>
+              </w:rPr>
+            </w:pPr>
+            <w:r>
+              <w:rPr>
+                <w:sz w:val="22"/>
                 <w:lang w:val="is-IS"/>
               </w:rPr>
               <w:t>Inngangsborð (án grafíkar)</w:t>
@@ -5751,20 +5783,16 @@
               <w:spacing w:line="240" w:lineRule="auto"/>
               <w:jc w:val="center"/>
               <w:rPr>
-                <w:lang w:val="is-IS"/>
-              </w:rPr>
-            </w:pPr>
-            <w:r>
-              <w:rPr>
-                <w:lang w:val="is-IS"/>
-              </w:rPr>
-              <w:t>Borð 1</w:t>
-            </w:r>
-            <w:r>
-              <w:rPr>
-                <w:lang w:val="is-IS"/>
-              </w:rPr>
-              <w:t xml:space="preserve"> (án grafíkar)</w:t>
+                <w:sz w:val="22"/>
+                <w:lang w:val="is-IS"/>
+              </w:rPr>
+            </w:pPr>
+            <w:r>
+              <w:rPr>
+                <w:sz w:val="22"/>
+                <w:lang w:val="is-IS"/>
+              </w:rPr>
+              <w:t>Borð 1 (án grafíkar)</w:t>
             </w:r>
           </w:p>
         </w:tc>
@@ -5778,20 +5806,16 @@
               <w:spacing w:line="360" w:lineRule="auto"/>
               <w:jc w:val="center"/>
               <w:rPr>
-                <w:lang w:val="is-IS"/>
-              </w:rPr>
-            </w:pPr>
-            <w:r>
-              <w:rPr>
-                <w:lang w:val="is-IS"/>
-              </w:rPr>
-              <w:t>Borð 2</w:t>
-            </w:r>
-            <w:r>
-              <w:rPr>
-                <w:lang w:val="is-IS"/>
-              </w:rPr>
-              <w:t xml:space="preserve"> (grafík)</w:t>
+                <w:sz w:val="22"/>
+                <w:lang w:val="is-IS"/>
+              </w:rPr>
+            </w:pPr>
+            <w:r>
+              <w:rPr>
+                <w:sz w:val="22"/>
+                <w:lang w:val="is-IS"/>
+              </w:rPr>
+              <w:t>Borð 2 (grafík)</w:t>
             </w:r>
           </w:p>
         </w:tc>
@@ -5828,11 +5852,13 @@
               <w:spacing w:line="360" w:lineRule="auto"/>
               <w:jc w:val="center"/>
               <w:rPr>
-                <w:lang w:val="is-IS"/>
-              </w:rPr>
-            </w:pPr>
-            <w:r>
-              <w:rPr>
+                <w:sz w:val="22"/>
+                <w:lang w:val="is-IS"/>
+              </w:rPr>
+            </w:pPr>
+            <w:r>
+              <w:rPr>
+                <w:sz w:val="22"/>
                 <w:lang w:val="is-IS"/>
               </w:rPr>
               <w:t>Inngangsborð (grafík)</w:t>
@@ -5848,20 +5874,16 @@
               <w:spacing w:line="360" w:lineRule="auto"/>
               <w:jc w:val="center"/>
               <w:rPr>
-                <w:lang w:val="is-IS"/>
-              </w:rPr>
-            </w:pPr>
-            <w:r>
-              <w:rPr>
-                <w:lang w:val="is-IS"/>
-              </w:rPr>
-              <w:t>Borð 1</w:t>
-            </w:r>
-            <w:r>
-              <w:rPr>
-                <w:lang w:val="is-IS"/>
-              </w:rPr>
-              <w:t xml:space="preserve"> (grafík)</w:t>
+                <w:sz w:val="22"/>
+                <w:lang w:val="is-IS"/>
+              </w:rPr>
+            </w:pPr>
+            <w:r>
+              <w:rPr>
+                <w:sz w:val="22"/>
+                <w:lang w:val="is-IS"/>
+              </w:rPr>
+              <w:t>Borð 1 (grafík)</w:t>
             </w:r>
           </w:p>
         </w:tc>
@@ -5875,20 +5897,16 @@
               <w:spacing w:line="360" w:lineRule="auto"/>
               <w:jc w:val="center"/>
               <w:rPr>
-                <w:lang w:val="is-IS"/>
-              </w:rPr>
-            </w:pPr>
-            <w:r>
-              <w:rPr>
-                <w:lang w:val="is-IS"/>
-              </w:rPr>
-              <w:t xml:space="preserve">Borð </w:t>
-            </w:r>
-            <w:r>
-              <w:rPr>
-                <w:lang w:val="is-IS"/>
-              </w:rPr>
-              <w:t>3 (grafík)</w:t>
+                <w:sz w:val="22"/>
+                <w:lang w:val="is-IS"/>
+              </w:rPr>
+            </w:pPr>
+            <w:r>
+              <w:rPr>
+                <w:sz w:val="22"/>
+                <w:lang w:val="is-IS"/>
+              </w:rPr>
+              <w:t>Borð 3 (grafík)</w:t>
             </w:r>
           </w:p>
         </w:tc>
@@ -5925,11 +5943,13 @@
               <w:spacing w:line="360" w:lineRule="auto"/>
               <w:jc w:val="center"/>
               <w:rPr>
-                <w:lang w:val="is-IS"/>
-              </w:rPr>
-            </w:pPr>
-            <w:r>
-              <w:rPr>
+                <w:sz w:val="22"/>
+                <w:lang w:val="is-IS"/>
+              </w:rPr>
+            </w:pPr>
+            <w:r>
+              <w:rPr>
+                <w:sz w:val="22"/>
                 <w:lang w:val="is-IS"/>
               </w:rPr>
               <w:t>Völundarhús</w:t>
@@ -5945,11 +5965,13 @@
               <w:spacing w:line="360" w:lineRule="auto"/>
               <w:jc w:val="center"/>
               <w:rPr>
-                <w:lang w:val="is-IS"/>
-              </w:rPr>
-            </w:pPr>
-            <w:r>
-              <w:rPr>
+                <w:sz w:val="22"/>
+                <w:lang w:val="is-IS"/>
+              </w:rPr>
+            </w:pPr>
+            <w:r>
+              <w:rPr>
+                <w:sz w:val="22"/>
                 <w:lang w:val="is-IS"/>
               </w:rPr>
               <w:t>Borð 4 (grafík)</w:t>
@@ -5966,11 +5988,13 @@
               <w:spacing w:line="360" w:lineRule="auto"/>
               <w:jc w:val="center"/>
               <w:rPr>
-                <w:lang w:val="is-IS"/>
-              </w:rPr>
-            </w:pPr>
-            <w:r>
-              <w:rPr>
+                <w:sz w:val="22"/>
+                <w:lang w:val="is-IS"/>
+              </w:rPr>
+            </w:pPr>
+            <w:r>
+              <w:rPr>
+                <w:sz w:val="22"/>
                 <w:lang w:val="is-IS"/>
               </w:rPr>
               <w:t>Fínpússun</w:t>
@@ -6054,6 +6078,23 @@
     </w:p>
     <w:p>
       <w:pPr>
+        <w:widowControl/>
+        <w:spacing w:line="240" w:lineRule="auto"/>
+        <w:rPr>
+          <w:rStyle w:val="Emphasis"/>
+          <w:lang w:val="is-IS"/>
+        </w:rPr>
+      </w:pPr>
+      <w:r>
+        <w:rPr>
+          <w:rStyle w:val="Emphasis"/>
+          <w:lang w:val="is-IS"/>
+        </w:rPr>
+        <w:br w:type="page"/>
+      </w:r>
+    </w:p>
+    <w:p>
+      <w:pPr>
         <w:pStyle w:val="Heading3"/>
         <w:spacing w:line="360" w:lineRule="auto"/>
         <w:jc w:val="both"/>
@@ -6397,7 +6438,7 @@
           <w:sz w:val="22"/>
           <w:lang w:val="is-IS"/>
         </w:rPr>
-        <w:t>kið. Hönnunarskjöl</w:t>
+        <w:t>kið</w:t>
       </w:r>
       <w:r>
         <w:rPr>
@@ -6407,7 +6448,7 @@
           <w:sz w:val="22"/>
           <w:lang w:val="is-IS"/>
         </w:rPr>
-        <w:t>, UML, sequence-diagrams</w:t>
+        <w:t xml:space="preserve"> og prófanir framkvæmdar</w:t>
       </w:r>
       <w:r>
         <w:rPr>
@@ -6417,7 +6458,7 @@
           <w:sz w:val="22"/>
           <w:lang w:val="is-IS"/>
         </w:rPr>
-        <w:t>.</w:t>
+        <w:t>. Hönnunarskjöl</w:t>
       </w:r>
       <w:r>
         <w:rPr>
@@ -6427,13 +6468,9 @@
           <w:sz w:val="22"/>
           <w:lang w:val="is-IS"/>
         </w:rPr>
-        <w:t xml:space="preserve"> </w:t>
-      </w:r>
-    </w:p>
-    <w:p>
-      <w:pPr>
-        <w:spacing w:line="360" w:lineRule="auto"/>
-        <w:jc w:val="both"/>
+        <w:t>, UML, sequence-diagrams</w:t>
+      </w:r>
+      <w:r>
         <w:rPr>
           <w:rFonts w:ascii="Verdana" w:hAnsi="Verdana"/>
           <w:i/>
@@ -6441,7 +6478,8 @@
           <w:sz w:val="22"/>
           <w:lang w:val="is-IS"/>
         </w:rPr>
-      </w:pPr>
+        <w:t>.</w:t>
+      </w:r>
       <w:r>
         <w:rPr>
           <w:rFonts w:ascii="Verdana" w:hAnsi="Verdana"/>
@@ -6450,9 +6488,13 @@
           <w:sz w:val="22"/>
           <w:lang w:val="is-IS"/>
         </w:rPr>
-        <w:t>V</w:t>
-      </w:r>
-      <w:r>
+        <w:t xml:space="preserve"> </w:t>
+      </w:r>
+    </w:p>
+    <w:p>
+      <w:pPr>
+        <w:spacing w:line="360" w:lineRule="auto"/>
+        <w:jc w:val="both"/>
         <w:rPr>
           <w:rFonts w:ascii="Verdana" w:hAnsi="Verdana"/>
           <w:i/>
@@ -6460,8 +6502,7 @@
           <w:sz w:val="22"/>
           <w:lang w:val="is-IS"/>
         </w:rPr>
-        <w:t xml:space="preserve">4. </w:t>
-      </w:r>
+      </w:pPr>
       <w:r>
         <w:rPr>
           <w:rFonts w:ascii="Verdana" w:hAnsi="Verdana"/>
@@ -6470,13 +6511,9 @@
           <w:sz w:val="22"/>
           <w:lang w:val="is-IS"/>
         </w:rPr>
-        <w:t>Lokaskýrsla, prófanir og skil á verkefni.</w:t>
-      </w:r>
-    </w:p>
-    <w:p>
-      <w:pPr>
-        <w:spacing w:line="360" w:lineRule="auto"/>
-        <w:jc w:val="both"/>
+        <w:t>V</w:t>
+      </w:r>
+      <w:r>
         <w:rPr>
           <w:rFonts w:ascii="Verdana" w:hAnsi="Verdana"/>
           <w:i/>
@@ -6484,7 +6521,8 @@
           <w:sz w:val="22"/>
           <w:lang w:val="is-IS"/>
         </w:rPr>
-      </w:pPr>
+        <w:t xml:space="preserve">4. </w:t>
+      </w:r>
       <w:r>
         <w:rPr>
           <w:rFonts w:ascii="Verdana" w:hAnsi="Verdana"/>
@@ -6493,7 +6531,7 @@
           <w:sz w:val="22"/>
           <w:lang w:val="is-IS"/>
         </w:rPr>
-        <w:t>V</w:t>
+        <w:t>Lokaskýrsla, próf</w:t>
       </w:r>
       <w:r>
         <w:rPr>
@@ -6503,7 +6541,7 @@
           <w:sz w:val="22"/>
           <w:lang w:val="is-IS"/>
         </w:rPr>
-        <w:t xml:space="preserve">5. </w:t>
+        <w:t>unum lokið</w:t>
       </w:r>
       <w:r>
         <w:rPr>
@@ -6513,9 +6551,13 @@
           <w:sz w:val="22"/>
           <w:lang w:val="is-IS"/>
         </w:rPr>
-        <w:t>Svigrúm fyrir það sem ekki tekst að klára.</w:t>
-      </w:r>
-      <w:r>
+        <w:t xml:space="preserve"> og skil á verkefni.</w:t>
+      </w:r>
+    </w:p>
+    <w:p>
+      <w:pPr>
+        <w:spacing w:line="360" w:lineRule="auto"/>
+        <w:jc w:val="both"/>
         <w:rPr>
           <w:rFonts w:ascii="Verdana" w:hAnsi="Verdana"/>
           <w:i/>
@@ -6523,6 +6565,45 @@
           <w:sz w:val="22"/>
           <w:lang w:val="is-IS"/>
         </w:rPr>
+      </w:pPr>
+      <w:r>
+        <w:rPr>
+          <w:rFonts w:ascii="Verdana" w:hAnsi="Verdana"/>
+          <w:i/>
+          <w:iCs/>
+          <w:sz w:val="22"/>
+          <w:lang w:val="is-IS"/>
+        </w:rPr>
+        <w:t>V</w:t>
+      </w:r>
+      <w:r>
+        <w:rPr>
+          <w:rFonts w:ascii="Verdana" w:hAnsi="Verdana"/>
+          <w:i/>
+          <w:iCs/>
+          <w:sz w:val="22"/>
+          <w:lang w:val="is-IS"/>
+        </w:rPr>
+        <w:t xml:space="preserve">5. </w:t>
+      </w:r>
+      <w:r>
+        <w:rPr>
+          <w:rFonts w:ascii="Verdana" w:hAnsi="Verdana"/>
+          <w:i/>
+          <w:iCs/>
+          <w:sz w:val="22"/>
+          <w:lang w:val="is-IS"/>
+        </w:rPr>
+        <w:t>Svigrúm fyrir það sem ekki tekst að klára.</w:t>
+      </w:r>
+      <w:r>
+        <w:rPr>
+          <w:rFonts w:ascii="Verdana" w:hAnsi="Verdana"/>
+          <w:i/>
+          <w:iCs/>
+          <w:sz w:val="22"/>
+          <w:lang w:val="is-IS"/>
+        </w:rPr>
         <w:t xml:space="preserve"> </w:t>
       </w:r>
     </w:p>
@@ -6879,6 +6960,7 @@
         <w:ind w:left="0"/>
         <w:jc w:val="both"/>
         <w:rPr>
+          <w:b/>
           <w:i w:val="0"/>
           <w:iCs w:val="0"/>
           <w:color w:val="auto"/>
@@ -6888,6 +6970,7 @@
       </w:pPr>
       <w:r>
         <w:rPr>
+          <w:b/>
           <w:i w:val="0"/>
           <w:iCs w:val="0"/>
           <w:color w:val="auto"/>
@@ -7029,6 +7112,7 @@
           <w:szCs w:val="24"/>
           <w:lang w:val="is-IS"/>
         </w:rPr>
+        <w:lastRenderedPageBreak/>
         <w:t>Hlið 3:</w:t>
       </w:r>
       <w:r>
@@ -7069,15 +7153,9 @@
           <w:szCs w:val="24"/>
           <w:lang w:val="is-IS"/>
         </w:rPr>
-        <w:t xml:space="preserve"> að undanskildu borði 4.</w:t>
-      </w:r>
-    </w:p>
-    <w:p>
-      <w:pPr>
-        <w:pStyle w:val="infoblue0"/>
-        <w:spacing w:line="360" w:lineRule="auto"/>
-        <w:ind w:left="0"/>
-        <w:jc w:val="both"/>
+        <w:t xml:space="preserve"> að undanskildu borði </w:t>
+      </w:r>
+      <w:r>
         <w:rPr>
           <w:i w:val="0"/>
           <w:iCs w:val="0"/>
@@ -7085,7 +7163,8 @@
           <w:szCs w:val="24"/>
           <w:lang w:val="is-IS"/>
         </w:rPr>
-      </w:pPr>
+        <w:t>4</w:t>
+      </w:r>
       <w:r>
         <w:rPr>
           <w:i w:val="0"/>
@@ -7094,7 +7173,61 @@
           <w:szCs w:val="24"/>
           <w:lang w:val="is-IS"/>
         </w:rPr>
-        <w:lastRenderedPageBreak/>
+        <w:t>.</w:t>
+      </w:r>
+      <w:r>
+        <w:rPr>
+          <w:i w:val="0"/>
+          <w:iCs w:val="0"/>
+          <w:color w:val="auto"/>
+          <w:szCs w:val="24"/>
+          <w:lang w:val="is-IS"/>
+        </w:rPr>
+        <w:t xml:space="preserve"> </w:t>
+      </w:r>
+      <w:r>
+        <w:rPr>
+          <w:i w:val="0"/>
+          <w:iCs w:val="0"/>
+          <w:color w:val="auto"/>
+          <w:szCs w:val="24"/>
+          <w:lang w:val="is-IS"/>
+        </w:rPr>
+        <w:t>Virknis- og kerfispróf</w:t>
+      </w:r>
+      <w:r>
+        <w:rPr>
+          <w:i w:val="0"/>
+          <w:iCs w:val="0"/>
+          <w:color w:val="auto"/>
+          <w:szCs w:val="24"/>
+          <w:lang w:val="is-IS"/>
+        </w:rPr>
+        <w:t>anir hafnar.</w:t>
+      </w:r>
+    </w:p>
+    <w:p>
+      <w:pPr>
+        <w:pStyle w:val="infoblue0"/>
+        <w:spacing w:line="360" w:lineRule="auto"/>
+        <w:ind w:left="0"/>
+        <w:jc w:val="both"/>
+        <w:rPr>
+          <w:i w:val="0"/>
+          <w:iCs w:val="0"/>
+          <w:color w:val="auto"/>
+          <w:szCs w:val="24"/>
+          <w:lang w:val="is-IS"/>
+        </w:rPr>
+      </w:pPr>
+      <w:r>
+        <w:rPr>
+          <w:i w:val="0"/>
+          <w:iCs w:val="0"/>
+          <w:color w:val="auto"/>
+          <w:szCs w:val="24"/>
+          <w:lang w:val="is-IS"/>
+        </w:rPr>
         <w:t>Hlið 4:</w:t>
       </w:r>
       <w:r>
@@ -7351,6 +7484,8 @@
         </w:rPr>
         <w:t>Áhættumat</w:t>
       </w:r>
+      <w:bookmarkStart w:id="10" w:name="_GoBack"/>
+      <w:bookmarkEnd w:id="10"/>
     </w:p>
     <w:p>
       <w:pPr>
@@ -7484,6 +7619,7 @@
         <w:rPr>
           <w:lang w:val="is-IS"/>
         </w:rPr>
+        <w:lastRenderedPageBreak/>
         <w:t>Önnur málefni</w:t>
       </w:r>
     </w:p>
@@ -7516,7 +7652,6 @@
         <w:rPr>
           <w:lang w:val="is-IS"/>
         </w:rPr>
-        <w:lastRenderedPageBreak/>
         <w:t>Viðauki</w:t>
       </w:r>
     </w:p>
@@ -7665,11 +7800,11 @@
       </w:pPr>
     </w:p>
     <w:sectPr>
-      <w:headerReference w:type="even" r:id="rId12"/>
-      <w:headerReference w:type="default" r:id="rId13"/>
-      <w:footerReference w:type="default" r:id="rId14"/>
-      <w:headerReference w:type="first" r:id="rId15"/>
-      <w:footerReference w:type="first" r:id="rId16"/>
+      <w:headerReference w:type="even" r:id="rId13"/>
+      <w:headerReference w:type="default" r:id="rId14"/>
+      <w:footerReference w:type="default" r:id="rId15"/>
+      <w:headerReference w:type="first" r:id="rId16"/>
+      <w:footerReference w:type="first" r:id="rId17"/>
       <w:pgSz w:w="12240" w:h="15840" w:code="1"/>
       <w:pgMar w:top="1440" w:right="1325" w:bottom="1440" w:left="1440" w:header="720" w:footer="720" w:gutter="0"/>
       <w:cols w:space="720"/>

--- a/Skjöl/Verkáætlun_Völundarmús_sprint3.docx
+++ b/Skjöl/Verkáætlun_Völundarmús_sprint3.docx
@@ -130,6 +130,7 @@
       <w:pPr>
         <w:pStyle w:val="Title"/>
         <w:spacing w:line="360" w:lineRule="auto"/>
+        <w:jc w:val="both"/>
         <w:rPr>
           <w:rFonts w:ascii="Cambria" w:hAnsi="Cambria"/>
           <w:sz w:val="32"/>
@@ -154,13 +155,14 @@
           <w:szCs w:val="32"/>
           <w:lang w:val="is-IS"/>
         </w:rPr>
-        <w:t xml:space="preserve"> fyrir</w:t>
+        <w:t xml:space="preserve"> fyrir </w:t>
       </w:r>
     </w:p>
     <w:p>
       <w:pPr>
         <w:pStyle w:val="Title"/>
         <w:spacing w:line="360" w:lineRule="auto"/>
+        <w:jc w:val="both"/>
         <w:rPr>
           <w:rFonts w:ascii="Cambria" w:hAnsi="Cambria"/>
           <w:i/>
@@ -956,18 +958,6 @@
     <w:p>
       <w:pPr>
         <w:spacing w:line="360" w:lineRule="auto"/>
-        <w:ind w:left="3240"/>
-        <w:jc w:val="both"/>
-        <w:rPr>
-          <w:color w:val="000000" w:themeColor="text1"/>
-          <w:szCs w:val="24"/>
-          <w:lang w:val="is-IS"/>
-        </w:rPr>
-      </w:pPr>
-    </w:p>
-    <w:p>
-      <w:pPr>
-        <w:spacing w:line="360" w:lineRule="auto"/>
         <w:ind w:left="2160" w:firstLine="720"/>
         <w:jc w:val="both"/>
         <w:rPr>
@@ -1029,6 +1019,21 @@
         </w:rPr>
         <w:br w:type="page"/>
       </w:r>
+      <w:bookmarkStart w:id="1" w:name="_GoBack"/>
+      <w:bookmarkEnd w:id="1"/>
+    </w:p>
+    <w:p>
+      <w:pPr>
+        <w:spacing w:line="360" w:lineRule="auto"/>
+        <w:ind w:left="2880"/>
+        <w:jc w:val="both"/>
+        <w:rPr>
+          <w:color w:val="002F5F"/>
+          <w:sz w:val="22"/>
+          <w:szCs w:val="22"/>
+          <w:lang w:val="is-IS"/>
+        </w:rPr>
+      </w:pPr>
     </w:p>
     <w:p>
       <w:pPr>
@@ -1043,7 +1048,6 @@
         <w:rPr>
           <w:lang w:val="is-IS"/>
         </w:rPr>
-        <w:lastRenderedPageBreak/>
         <w:t>Yfirlit</w:t>
       </w:r>
     </w:p>
@@ -1313,14 +1317,14 @@
           <w:rStyle w:val="Emphasis"/>
           <w:lang w:val="is-IS"/>
         </w:rPr>
-        <w:t xml:space="preserve"> er í anda Super Mario, leikmaður þarf að safna 10 ostbitum með því að hoppa yfir hinar ýmsu hindranir. Að þessu loknu er sigurinn í höfn og </w:t>
+        <w:t xml:space="preserve"> er í anda Super Mario, leikmaður þarf að safna 10 ostbitum með því að hoppa yfir hinar ýmsu hindranir. Að þessu loknu er sigurinn í höfn og músin fær bikar </w:t>
       </w:r>
       <w:r>
         <w:rPr>
           <w:rStyle w:val="Emphasis"/>
           <w:lang w:val="is-IS"/>
         </w:rPr>
-        <w:t xml:space="preserve">mýsnar hittast á nýjan leik. </w:t>
+        <w:t>að lokum.</w:t>
       </w:r>
     </w:p>
     <w:p>
@@ -1366,62 +1370,6 @@
           <w:lang w:val="is-IS"/>
         </w:rPr>
       </w:pPr>
-      <w:r>
-        <w:rPr>
-          <w:i/>
-          <w:iCs/>
-          <w:lang w:val="is-IS"/>
-        </w:rPr>
-        <w:drawing>
-          <wp:anchor distT="0" distB="0" distL="114300" distR="114300" simplePos="0" relativeHeight="251658240" behindDoc="0" locked="0" layoutInCell="1" allowOverlap="1" wp14:anchorId="08E2F1D2" wp14:editId="19333591">
-            <wp:simplePos x="0" y="0"/>
-            <wp:positionH relativeFrom="column">
-              <wp:posOffset>5608549</wp:posOffset>
-            </wp:positionH>
-            <wp:positionV relativeFrom="paragraph">
-              <wp:posOffset>67422</wp:posOffset>
-            </wp:positionV>
-            <wp:extent cx="408334" cy="412376"/>
-            <wp:effectExtent l="0" t="0" r="0" b="0"/>
-            <wp:wrapNone/>
-            <wp:docPr id="7" name="Picture 7"/>
-            <wp:cNvGraphicFramePr>
-              <a:graphicFrameLocks xmlns:a="http://schemas.openxmlformats.org/drawingml/2006/main" noChangeAspect="1"/>
-            </wp:cNvGraphicFramePr>
-            <a:graphic xmlns:a="http://schemas.openxmlformats.org/drawingml/2006/main">
-              <a:graphicData uri="http://schemas.openxmlformats.org/drawingml/2006/picture">
-                <pic:pic xmlns:pic="http://schemas.openxmlformats.org/drawingml/2006/picture">
-                  <pic:nvPicPr>
-                    <pic:cNvPr id="1" name=""/>
-                    <pic:cNvPicPr/>
-                  </pic:nvPicPr>
-                  <pic:blipFill>
-                    <a:blip r:embed="rId11"/>
-                    <a:stretch>
-                      <a:fillRect/>
-                    </a:stretch>
-                  </pic:blipFill>
-                  <pic:spPr>
-                    <a:xfrm>
-                      <a:off x="0" y="0"/>
-                      <a:ext cx="408334" cy="412376"/>
-                    </a:xfrm>
-                    <a:prstGeom prst="rect">
-                      <a:avLst/>
-                    </a:prstGeom>
-                  </pic:spPr>
-                </pic:pic>
-              </a:graphicData>
-            </a:graphic>
-            <wp14:sizeRelH relativeFrom="page">
-              <wp14:pctWidth>0</wp14:pctWidth>
-            </wp14:sizeRelH>
-            <wp14:sizeRelV relativeFrom="page">
-              <wp14:pctHeight>0</wp14:pctHeight>
-            </wp14:sizeRelV>
-          </wp:anchor>
-        </w:drawing>
-      </w:r>
       <w:r>
         <w:rPr>
           <w:i/>
@@ -1444,7 +1392,7 @@
                     <pic:cNvPicPr/>
                   </pic:nvPicPr>
                   <pic:blipFill>
-                    <a:blip r:embed="rId12"/>
+                    <a:blip r:embed="rId11"/>
                     <a:stretch>
                       <a:fillRect/>
                     </a:stretch>
@@ -3014,14 +2962,14 @@
           <w:lang w:val="is-IS"/>
         </w:rPr>
       </w:pPr>
-      <w:bookmarkStart w:id="1" w:name="_Toc100162265"/>
+      <w:bookmarkStart w:id="2" w:name="_Toc100162265"/>
       <w:r>
         <w:rPr>
           <w:lang w:val="is-IS"/>
         </w:rPr>
         <w:t>Yfirlit yfir útgáfuna</w:t>
       </w:r>
-      <w:bookmarkEnd w:id="1"/>
+      <w:bookmarkEnd w:id="2"/>
     </w:p>
     <w:p>
       <w:pPr>
@@ -3032,14 +2980,14 @@
           <w:lang w:val="is-IS"/>
         </w:rPr>
       </w:pPr>
-      <w:bookmarkStart w:id="2" w:name="_Toc100162266"/>
+      <w:bookmarkStart w:id="3" w:name="_Toc100162266"/>
       <w:r>
         <w:rPr>
           <w:lang w:val="is-IS"/>
         </w:rPr>
         <w:t>Markmið</w:t>
       </w:r>
-      <w:bookmarkEnd w:id="2"/>
+      <w:bookmarkEnd w:id="3"/>
       <w:r>
         <w:rPr>
           <w:lang w:val="is-IS"/>
@@ -3182,14 +3130,14 @@
           <w:lang w:val="is-IS"/>
         </w:rPr>
       </w:pPr>
-      <w:bookmarkStart w:id="3" w:name="_Toc100162267"/>
+      <w:bookmarkStart w:id="4" w:name="_Toc100162267"/>
       <w:r>
         <w:rPr>
           <w:lang w:val="is-IS"/>
         </w:rPr>
         <w:t>Helstu eiginleikar</w:t>
       </w:r>
-      <w:bookmarkEnd w:id="3"/>
+      <w:bookmarkEnd w:id="4"/>
       <w:r>
         <w:rPr>
           <w:lang w:val="is-IS"/>
@@ -3316,14 +3264,14 @@
           <w:lang w:val="is-IS"/>
         </w:rPr>
       </w:pPr>
-      <w:bookmarkStart w:id="4" w:name="_Toc100162276"/>
+      <w:bookmarkStart w:id="5" w:name="_Toc100162276"/>
       <w:r>
         <w:rPr>
           <w:lang w:val="is-IS"/>
         </w:rPr>
         <w:t>Verkáætlun</w:t>
       </w:r>
-      <w:bookmarkEnd w:id="4"/>
+      <w:bookmarkEnd w:id="5"/>
     </w:p>
     <w:p>
       <w:pPr>
@@ -3372,14 +3320,14 @@
           <w:lang w:val="is-IS"/>
         </w:rPr>
       </w:pPr>
-      <w:bookmarkStart w:id="5" w:name="_Toc100162277"/>
+      <w:bookmarkStart w:id="6" w:name="_Toc100162277"/>
       <w:r>
         <w:rPr>
           <w:lang w:val="is-IS"/>
         </w:rPr>
         <w:t>Dagsetningar</w:t>
       </w:r>
-      <w:bookmarkEnd w:id="5"/>
+      <w:bookmarkEnd w:id="6"/>
       <w:r>
         <w:rPr>
           <w:lang w:val="is-IS"/>
@@ -3983,14 +3931,14 @@
           <w:lang w:val="is-IS"/>
         </w:rPr>
       </w:pPr>
-      <w:bookmarkStart w:id="6" w:name="_Toc100162278"/>
+      <w:bookmarkStart w:id="7" w:name="_Toc100162278"/>
       <w:r>
         <w:rPr>
           <w:lang w:val="is-IS"/>
         </w:rPr>
         <w:t>Greining</w:t>
       </w:r>
-      <w:bookmarkEnd w:id="6"/>
+      <w:bookmarkEnd w:id="7"/>
       <w:r>
         <w:rPr>
           <w:lang w:val="is-IS"/>
@@ -4357,7 +4305,7 @@
           <w:lang w:val="is-IS"/>
         </w:rPr>
       </w:pPr>
-      <w:bookmarkStart w:id="7" w:name="_Toc100162279"/>
+      <w:bookmarkStart w:id="8" w:name="_Toc100162279"/>
       <w:r>
         <w:rPr>
           <w:lang w:val="is-IS"/>
@@ -4371,7 +4319,7 @@
         </w:rPr>
         <w:t>Forritun</w:t>
       </w:r>
-      <w:bookmarkEnd w:id="7"/>
+      <w:bookmarkEnd w:id="8"/>
     </w:p>
     <w:p>
       <w:pPr>
@@ -4747,14 +4695,14 @@
           <w:lang w:val="is-IS"/>
         </w:rPr>
       </w:pPr>
-      <w:bookmarkStart w:id="8" w:name="_Toc100162280"/>
+      <w:bookmarkStart w:id="9" w:name="_Toc100162280"/>
       <w:r>
         <w:rPr>
           <w:lang w:val="is-IS"/>
         </w:rPr>
         <w:t>Prófanir</w:t>
       </w:r>
-      <w:bookmarkEnd w:id="8"/>
+      <w:bookmarkEnd w:id="9"/>
     </w:p>
     <w:p>
       <w:pPr>
@@ -4773,30 +4721,23 @@
         </w:rPr>
         <w:t>Inngangsborð, borð 1 og borð 3 voru prófuð með prentskipunum til þess að sjá hvar forritin stoppuðu. Grafíkin var prófuð með sama hætti og með því að prófa sig áfram við að keyra forritin og sjá hvað breyttist útlitslega.</w:t>
       </w:r>
-      <w:r>
+    </w:p>
+    <w:p>
+      <w:pPr>
+        <w:spacing w:line="360" w:lineRule="auto"/>
+        <w:ind w:left="720"/>
+        <w:jc w:val="both"/>
         <w:rPr>
           <w:rStyle w:val="Emphasis"/>
           <w:lang w:val="is-IS"/>
         </w:rPr>
-        <w:t xml:space="preserve"> </w:t>
-      </w:r>
-    </w:p>
-    <w:p>
-      <w:pPr>
-        <w:spacing w:line="360" w:lineRule="auto"/>
-        <w:ind w:left="720"/>
-        <w:jc w:val="both"/>
+      </w:pPr>
+      <w:r>
         <w:rPr>
           <w:rStyle w:val="Emphasis"/>
           <w:lang w:val="is-IS"/>
         </w:rPr>
-      </w:pPr>
-      <w:r>
-        <w:rPr>
-          <w:rStyle w:val="Emphasis"/>
-          <w:lang w:val="is-IS"/>
-        </w:rPr>
-        <w:t>Einingarprófanir voru notaðar til þess að athuga hvort valinn leikmaður flyttist rétt á milli borða. Notast var við Unittest við þessar prófanir. Áætlað er að fleiri slíkar prófanir verði framkvæmdar í spretti 4.</w:t>
+        <w:t>Að öllu óbreyttu verða settar inn einingaprófanir í spretti 4.</w:t>
       </w:r>
     </w:p>
     <w:tbl>
@@ -5189,6 +5130,28 @@
     </w:p>
     <w:p>
       <w:pPr>
+        <w:spacing w:line="360" w:lineRule="auto"/>
+        <w:jc w:val="both"/>
+        <w:rPr>
+          <w:rFonts w:ascii="Verdana" w:hAnsi="Verdana"/>
+          <w:color w:val="002F5F"/>
+          <w:lang w:val="is-IS"/>
+        </w:rPr>
+      </w:pPr>
+    </w:p>
+    <w:p>
+      <w:pPr>
+        <w:spacing w:line="360" w:lineRule="auto"/>
+        <w:jc w:val="both"/>
+        <w:rPr>
+          <w:rFonts w:ascii="Verdana" w:hAnsi="Verdana"/>
+          <w:color w:val="002F5F"/>
+          <w:lang w:val="is-IS"/>
+        </w:rPr>
+      </w:pPr>
+    </w:p>
+    <w:p>
+      <w:pPr>
         <w:pStyle w:val="Heading2"/>
         <w:spacing w:line="360" w:lineRule="auto"/>
         <w:jc w:val="both"/>
@@ -5196,7 +5159,7 @@
           <w:lang w:val="is-IS"/>
         </w:rPr>
       </w:pPr>
-      <w:bookmarkStart w:id="9" w:name="_Toc100162281"/>
+      <w:bookmarkStart w:id="10" w:name="_Toc100162281"/>
       <w:r>
         <w:rPr>
           <w:lang w:val="is-IS"/>
@@ -5205,7 +5168,7 @@
         <w:t>Afhending</w:t>
       </w:r>
       <w:bookmarkEnd w:id="0"/>
-      <w:bookmarkEnd w:id="9"/>
+      <w:bookmarkEnd w:id="10"/>
     </w:p>
     <w:p>
       <w:pPr>
@@ -5630,6 +5593,15 @@
           <w:lang w:val="is-IS"/>
         </w:rPr>
       </w:pPr>
+    </w:p>
+    <w:p>
+      <w:pPr>
+        <w:spacing w:line="360" w:lineRule="auto"/>
+        <w:jc w:val="both"/>
+        <w:rPr>
+          <w:lang w:val="is-IS"/>
+        </w:rPr>
+      </w:pPr>
       <w:r>
         <w:rPr>
           <w:lang w:val="is-IS"/>
@@ -5715,13 +5687,11 @@
               <w:spacing w:line="360" w:lineRule="auto"/>
               <w:jc w:val="center"/>
               <w:rPr>
-                <w:sz w:val="22"/>
-                <w:lang w:val="is-IS"/>
-              </w:rPr>
-            </w:pPr>
-            <w:r>
-              <w:rPr>
-                <w:sz w:val="22"/>
+                <w:lang w:val="is-IS"/>
+              </w:rPr>
+            </w:pPr>
+            <w:r>
+              <w:rPr>
                 <w:lang w:val="is-IS"/>
               </w:rPr>
               <w:t>Undirbúningsvinna</w:t>
@@ -5761,13 +5731,11 @@
               <w:spacing w:line="240" w:lineRule="auto"/>
               <w:jc w:val="center"/>
               <w:rPr>
-                <w:sz w:val="22"/>
-                <w:lang w:val="is-IS"/>
-              </w:rPr>
-            </w:pPr>
-            <w:r>
-              <w:rPr>
-                <w:sz w:val="22"/>
+                <w:lang w:val="is-IS"/>
+              </w:rPr>
+            </w:pPr>
+            <w:r>
+              <w:rPr>
                 <w:lang w:val="is-IS"/>
               </w:rPr>
               <w:t>Inngangsborð (án grafíkar)</w:t>
@@ -5783,16 +5751,20 @@
               <w:spacing w:line="240" w:lineRule="auto"/>
               <w:jc w:val="center"/>
               <w:rPr>
-                <w:sz w:val="22"/>
-                <w:lang w:val="is-IS"/>
-              </w:rPr>
-            </w:pPr>
-            <w:r>
-              <w:rPr>
-                <w:sz w:val="22"/>
-                <w:lang w:val="is-IS"/>
-              </w:rPr>
-              <w:t>Borð 1 (án grafíkar)</w:t>
+                <w:lang w:val="is-IS"/>
+              </w:rPr>
+            </w:pPr>
+            <w:r>
+              <w:rPr>
+                <w:lang w:val="is-IS"/>
+              </w:rPr>
+              <w:t>Borð 1</w:t>
+            </w:r>
+            <w:r>
+              <w:rPr>
+                <w:lang w:val="is-IS"/>
+              </w:rPr>
+              <w:t xml:space="preserve"> (án grafíkar)</w:t>
             </w:r>
           </w:p>
         </w:tc>
@@ -5806,16 +5778,20 @@
               <w:spacing w:line="360" w:lineRule="auto"/>
               <w:jc w:val="center"/>
               <w:rPr>
-                <w:sz w:val="22"/>
-                <w:lang w:val="is-IS"/>
-              </w:rPr>
-            </w:pPr>
-            <w:r>
-              <w:rPr>
-                <w:sz w:val="22"/>
-                <w:lang w:val="is-IS"/>
-              </w:rPr>
-              <w:t>Borð 2 (grafík)</w:t>
+                <w:lang w:val="is-IS"/>
+              </w:rPr>
+            </w:pPr>
+            <w:r>
+              <w:rPr>
+                <w:lang w:val="is-IS"/>
+              </w:rPr>
+              <w:t>Borð 2</w:t>
+            </w:r>
+            <w:r>
+              <w:rPr>
+                <w:lang w:val="is-IS"/>
+              </w:rPr>
+              <w:t xml:space="preserve"> (grafík)</w:t>
             </w:r>
           </w:p>
         </w:tc>
@@ -5852,13 +5828,11 @@
               <w:spacing w:line="360" w:lineRule="auto"/>
               <w:jc w:val="center"/>
               <w:rPr>
-                <w:sz w:val="22"/>
-                <w:lang w:val="is-IS"/>
-              </w:rPr>
-            </w:pPr>
-            <w:r>
-              <w:rPr>
-                <w:sz w:val="22"/>
+                <w:lang w:val="is-IS"/>
+              </w:rPr>
+            </w:pPr>
+            <w:r>
+              <w:rPr>
                 <w:lang w:val="is-IS"/>
               </w:rPr>
               <w:t>Inngangsborð (grafík)</w:t>
@@ -5874,16 +5848,20 @@
               <w:spacing w:line="360" w:lineRule="auto"/>
               <w:jc w:val="center"/>
               <w:rPr>
-                <w:sz w:val="22"/>
-                <w:lang w:val="is-IS"/>
-              </w:rPr>
-            </w:pPr>
-            <w:r>
-              <w:rPr>
-                <w:sz w:val="22"/>
-                <w:lang w:val="is-IS"/>
-              </w:rPr>
-              <w:t>Borð 1 (grafík)</w:t>
+                <w:lang w:val="is-IS"/>
+              </w:rPr>
+            </w:pPr>
+            <w:r>
+              <w:rPr>
+                <w:lang w:val="is-IS"/>
+              </w:rPr>
+              <w:t>Borð 1</w:t>
+            </w:r>
+            <w:r>
+              <w:rPr>
+                <w:lang w:val="is-IS"/>
+              </w:rPr>
+              <w:t xml:space="preserve"> (grafík)</w:t>
             </w:r>
           </w:p>
         </w:tc>
@@ -5897,16 +5875,20 @@
               <w:spacing w:line="360" w:lineRule="auto"/>
               <w:jc w:val="center"/>
               <w:rPr>
-                <w:sz w:val="22"/>
-                <w:lang w:val="is-IS"/>
-              </w:rPr>
-            </w:pPr>
-            <w:r>
-              <w:rPr>
-                <w:sz w:val="22"/>
-                <w:lang w:val="is-IS"/>
-              </w:rPr>
-              <w:t>Borð 3 (grafík)</w:t>
+                <w:lang w:val="is-IS"/>
+              </w:rPr>
+            </w:pPr>
+            <w:r>
+              <w:rPr>
+                <w:lang w:val="is-IS"/>
+              </w:rPr>
+              <w:t xml:space="preserve">Borð </w:t>
+            </w:r>
+            <w:r>
+              <w:rPr>
+                <w:lang w:val="is-IS"/>
+              </w:rPr>
+              <w:t>3 (grafík)</w:t>
             </w:r>
           </w:p>
         </w:tc>
@@ -5943,13 +5925,11 @@
               <w:spacing w:line="360" w:lineRule="auto"/>
               <w:jc w:val="center"/>
               <w:rPr>
-                <w:sz w:val="22"/>
-                <w:lang w:val="is-IS"/>
-              </w:rPr>
-            </w:pPr>
-            <w:r>
-              <w:rPr>
-                <w:sz w:val="22"/>
+                <w:lang w:val="is-IS"/>
+              </w:rPr>
+            </w:pPr>
+            <w:r>
+              <w:rPr>
                 <w:lang w:val="is-IS"/>
               </w:rPr>
               <w:t>Völundarhús</w:t>
@@ -5965,13 +5945,11 @@
               <w:spacing w:line="360" w:lineRule="auto"/>
               <w:jc w:val="center"/>
               <w:rPr>
-                <w:sz w:val="22"/>
-                <w:lang w:val="is-IS"/>
-              </w:rPr>
-            </w:pPr>
-            <w:r>
-              <w:rPr>
-                <w:sz w:val="22"/>
+                <w:lang w:val="is-IS"/>
+              </w:rPr>
+            </w:pPr>
+            <w:r>
+              <w:rPr>
                 <w:lang w:val="is-IS"/>
               </w:rPr>
               <w:t>Borð 4 (grafík)</w:t>
@@ -5988,13 +5966,11 @@
               <w:spacing w:line="360" w:lineRule="auto"/>
               <w:jc w:val="center"/>
               <w:rPr>
-                <w:sz w:val="22"/>
-                <w:lang w:val="is-IS"/>
-              </w:rPr>
-            </w:pPr>
-            <w:r>
-              <w:rPr>
-                <w:sz w:val="22"/>
+                <w:lang w:val="is-IS"/>
+              </w:rPr>
+            </w:pPr>
+            <w:r>
+              <w:rPr>
                 <w:lang w:val="is-IS"/>
               </w:rPr>
               <w:t>Fínpússun</w:t>
@@ -6078,23 +6054,6 @@
     </w:p>
     <w:p>
       <w:pPr>
-        <w:widowControl/>
-        <w:spacing w:line="240" w:lineRule="auto"/>
-        <w:rPr>
-          <w:rStyle w:val="Emphasis"/>
-          <w:lang w:val="is-IS"/>
-        </w:rPr>
-      </w:pPr>
-      <w:r>
-        <w:rPr>
-          <w:rStyle w:val="Emphasis"/>
-          <w:lang w:val="is-IS"/>
-        </w:rPr>
-        <w:br w:type="page"/>
-      </w:r>
-    </w:p>
-    <w:p>
-      <w:pPr>
         <w:pStyle w:val="Heading3"/>
         <w:spacing w:line="360" w:lineRule="auto"/>
         <w:jc w:val="both"/>
@@ -6438,7 +6397,7 @@
           <w:sz w:val="22"/>
           <w:lang w:val="is-IS"/>
         </w:rPr>
-        <w:t>kið</w:t>
+        <w:t>kið. Hönnunarskjöl</w:t>
       </w:r>
       <w:r>
         <w:rPr>
@@ -6448,7 +6407,7 @@
           <w:sz w:val="22"/>
           <w:lang w:val="is-IS"/>
         </w:rPr>
-        <w:t xml:space="preserve"> og prófanir framkvæmdar</w:t>
+        <w:t>, UML, sequence-diagrams</w:t>
       </w:r>
       <w:r>
         <w:rPr>
@@ -6458,7 +6417,7 @@
           <w:sz w:val="22"/>
           <w:lang w:val="is-IS"/>
         </w:rPr>
-        <w:t>. Hönnunarskjöl</w:t>
+        <w:t>.</w:t>
       </w:r>
       <w:r>
         <w:rPr>
@@ -6468,9 +6427,13 @@
           <w:sz w:val="22"/>
           <w:lang w:val="is-IS"/>
         </w:rPr>
-        <w:t>, UML, sequence-diagrams</w:t>
-      </w:r>
-      <w:r>
+        <w:t xml:space="preserve"> </w:t>
+      </w:r>
+    </w:p>
+    <w:p>
+      <w:pPr>
+        <w:spacing w:line="360" w:lineRule="auto"/>
+        <w:jc w:val="both"/>
         <w:rPr>
           <w:rFonts w:ascii="Verdana" w:hAnsi="Verdana"/>
           <w:i/>
@@ -6478,8 +6441,7 @@
           <w:sz w:val="22"/>
           <w:lang w:val="is-IS"/>
         </w:rPr>
-        <w:t>.</w:t>
-      </w:r>
+      </w:pPr>
       <w:r>
         <w:rPr>
           <w:rFonts w:ascii="Verdana" w:hAnsi="Verdana"/>
@@ -6488,13 +6450,9 @@
           <w:sz w:val="22"/>
           <w:lang w:val="is-IS"/>
         </w:rPr>
-        <w:t xml:space="preserve"> </w:t>
-      </w:r>
-    </w:p>
-    <w:p>
-      <w:pPr>
-        <w:spacing w:line="360" w:lineRule="auto"/>
-        <w:jc w:val="both"/>
+        <w:t>V</w:t>
+      </w:r>
+      <w:r>
         <w:rPr>
           <w:rFonts w:ascii="Verdana" w:hAnsi="Verdana"/>
           <w:i/>
@@ -6502,7 +6460,8 @@
           <w:sz w:val="22"/>
           <w:lang w:val="is-IS"/>
         </w:rPr>
-      </w:pPr>
+        <w:t xml:space="preserve">4. </w:t>
+      </w:r>
       <w:r>
         <w:rPr>
           <w:rFonts w:ascii="Verdana" w:hAnsi="Verdana"/>
@@ -6511,9 +6470,13 @@
           <w:sz w:val="22"/>
           <w:lang w:val="is-IS"/>
         </w:rPr>
-        <w:t>V</w:t>
-      </w:r>
-      <w:r>
+        <w:t>Lokaskýrsla, prófanir og skil á verkefni.</w:t>
+      </w:r>
+    </w:p>
+    <w:p>
+      <w:pPr>
+        <w:spacing w:line="360" w:lineRule="auto"/>
+        <w:jc w:val="both"/>
         <w:rPr>
           <w:rFonts w:ascii="Verdana" w:hAnsi="Verdana"/>
           <w:i/>
@@ -6521,8 +6484,7 @@
           <w:sz w:val="22"/>
           <w:lang w:val="is-IS"/>
         </w:rPr>
-        <w:t xml:space="preserve">4. </w:t>
-      </w:r>
+      </w:pPr>
       <w:r>
         <w:rPr>
           <w:rFonts w:ascii="Verdana" w:hAnsi="Verdana"/>
@@ -6531,7 +6493,7 @@
           <w:sz w:val="22"/>
           <w:lang w:val="is-IS"/>
         </w:rPr>
-        <w:t>Lokaskýrsla, próf</w:t>
+        <w:t>V</w:t>
       </w:r>
       <w:r>
         <w:rPr>
@@ -6541,7 +6503,7 @@
           <w:sz w:val="22"/>
           <w:lang w:val="is-IS"/>
         </w:rPr>
-        <w:t>unum lokið</w:t>
+        <w:t xml:space="preserve">5. </w:t>
       </w:r>
       <w:r>
         <w:rPr>
@@ -6551,13 +6513,9 @@
           <w:sz w:val="22"/>
           <w:lang w:val="is-IS"/>
         </w:rPr>
-        <w:t xml:space="preserve"> og skil á verkefni.</w:t>
-      </w:r>
-    </w:p>
-    <w:p>
-      <w:pPr>
-        <w:spacing w:line="360" w:lineRule="auto"/>
-        <w:jc w:val="both"/>
+        <w:t>Svigrúm fyrir það sem ekki tekst að klára.</w:t>
+      </w:r>
+      <w:r>
         <w:rPr>
           <w:rFonts w:ascii="Verdana" w:hAnsi="Verdana"/>
           <w:i/>
@@ -6565,45 +6523,6 @@
           <w:sz w:val="22"/>
           <w:lang w:val="is-IS"/>
         </w:rPr>
-      </w:pPr>
-      <w:r>
-        <w:rPr>
-          <w:rFonts w:ascii="Verdana" w:hAnsi="Verdana"/>
-          <w:i/>
-          <w:iCs/>
-          <w:sz w:val="22"/>
-          <w:lang w:val="is-IS"/>
-        </w:rPr>
-        <w:t>V</w:t>
-      </w:r>
-      <w:r>
-        <w:rPr>
-          <w:rFonts w:ascii="Verdana" w:hAnsi="Verdana"/>
-          <w:i/>
-          <w:iCs/>
-          <w:sz w:val="22"/>
-          <w:lang w:val="is-IS"/>
-        </w:rPr>
-        <w:t xml:space="preserve">5. </w:t>
-      </w:r>
-      <w:r>
-        <w:rPr>
-          <w:rFonts w:ascii="Verdana" w:hAnsi="Verdana"/>
-          <w:i/>
-          <w:iCs/>
-          <w:sz w:val="22"/>
-          <w:lang w:val="is-IS"/>
-        </w:rPr>
-        <w:t>Svigrúm fyrir það sem ekki tekst að klára.</w:t>
-      </w:r>
-      <w:r>
-        <w:rPr>
-          <w:rFonts w:ascii="Verdana" w:hAnsi="Verdana"/>
-          <w:i/>
-          <w:iCs/>
-          <w:sz w:val="22"/>
-          <w:lang w:val="is-IS"/>
-        </w:rPr>
         <w:t xml:space="preserve"> </w:t>
       </w:r>
     </w:p>
@@ -6960,7 +6879,6 @@
         <w:ind w:left="0"/>
         <w:jc w:val="both"/>
         <w:rPr>
-          <w:b/>
           <w:i w:val="0"/>
           <w:iCs w:val="0"/>
           <w:color w:val="auto"/>
@@ -6970,7 +6888,6 @@
       </w:pPr>
       <w:r>
         <w:rPr>
-          <w:b/>
           <w:i w:val="0"/>
           <w:iCs w:val="0"/>
           <w:color w:val="auto"/>
@@ -7112,7 +7029,6 @@
           <w:szCs w:val="24"/>
           <w:lang w:val="is-IS"/>
         </w:rPr>
-        <w:lastRenderedPageBreak/>
         <w:t>Hlið 3:</w:t>
       </w:r>
       <w:r>
@@ -7153,9 +7069,15 @@
           <w:szCs w:val="24"/>
           <w:lang w:val="is-IS"/>
         </w:rPr>
-        <w:t xml:space="preserve"> að undanskildu borði </w:t>
-      </w:r>
-      <w:r>
+        <w:t xml:space="preserve"> að undanskildu borði 4.</w:t>
+      </w:r>
+    </w:p>
+    <w:p>
+      <w:pPr>
+        <w:pStyle w:val="infoblue0"/>
+        <w:spacing w:line="360" w:lineRule="auto"/>
+        <w:ind w:left="0"/>
+        <w:jc w:val="both"/>
         <w:rPr>
           <w:i w:val="0"/>
           <w:iCs w:val="0"/>
@@ -7163,8 +7085,7 @@
           <w:szCs w:val="24"/>
           <w:lang w:val="is-IS"/>
         </w:rPr>
-        <w:t>4</w:t>
-      </w:r>
+      </w:pPr>
       <w:r>
         <w:rPr>
           <w:i w:val="0"/>
@@ -7173,61 +7094,7 @@
           <w:szCs w:val="24"/>
           <w:lang w:val="is-IS"/>
         </w:rPr>
-        <w:t>.</w:t>
-      </w:r>
-      <w:r>
-        <w:rPr>
-          <w:i w:val="0"/>
-          <w:iCs w:val="0"/>
-          <w:color w:val="auto"/>
-          <w:szCs w:val="24"/>
-          <w:lang w:val="is-IS"/>
-        </w:rPr>
-        <w:t xml:space="preserve"> </w:t>
-      </w:r>
-      <w:r>
-        <w:rPr>
-          <w:i w:val="0"/>
-          <w:iCs w:val="0"/>
-          <w:color w:val="auto"/>
-          <w:szCs w:val="24"/>
-          <w:lang w:val="is-IS"/>
-        </w:rPr>
-        <w:t>Virknis- og kerfispróf</w:t>
-      </w:r>
-      <w:r>
-        <w:rPr>
-          <w:i w:val="0"/>
-          <w:iCs w:val="0"/>
-          <w:color w:val="auto"/>
-          <w:szCs w:val="24"/>
-          <w:lang w:val="is-IS"/>
-        </w:rPr>
-        <w:t>anir hafnar.</w:t>
-      </w:r>
-    </w:p>
-    <w:p>
-      <w:pPr>
-        <w:pStyle w:val="infoblue0"/>
-        <w:spacing w:line="360" w:lineRule="auto"/>
-        <w:ind w:left="0"/>
-        <w:jc w:val="both"/>
-        <w:rPr>
-          <w:i w:val="0"/>
-          <w:iCs w:val="0"/>
-          <w:color w:val="auto"/>
-          <w:szCs w:val="24"/>
-          <w:lang w:val="is-IS"/>
-        </w:rPr>
-      </w:pPr>
-      <w:r>
-        <w:rPr>
-          <w:i w:val="0"/>
-          <w:iCs w:val="0"/>
-          <w:color w:val="auto"/>
-          <w:szCs w:val="24"/>
-          <w:lang w:val="is-IS"/>
-        </w:rPr>
+        <w:lastRenderedPageBreak/>
         <w:t>Hlið 4:</w:t>
       </w:r>
       <w:r>
@@ -7484,8 +7351,6 @@
         </w:rPr>
         <w:t>Áhættumat</w:t>
       </w:r>
-      <w:bookmarkStart w:id="10" w:name="_GoBack"/>
-      <w:bookmarkEnd w:id="10"/>
     </w:p>
     <w:p>
       <w:pPr>
@@ -7619,39 +7484,39 @@
         <w:rPr>
           <w:lang w:val="is-IS"/>
         </w:rPr>
+        <w:t>Önnur málefni</w:t>
+      </w:r>
+    </w:p>
+    <w:p>
+      <w:pPr>
+        <w:spacing w:line="360" w:lineRule="auto"/>
+        <w:ind w:left="720"/>
+        <w:jc w:val="both"/>
+        <w:rPr>
+          <w:lang w:val="is-IS"/>
+        </w:rPr>
+      </w:pPr>
+      <w:r>
+        <w:rPr>
+          <w:lang w:val="is-IS"/>
+        </w:rPr>
+        <w:t>-</w:t>
+      </w:r>
+    </w:p>
+    <w:p>
+      <w:pPr>
+        <w:pStyle w:val="Heading1"/>
+        <w:spacing w:line="360" w:lineRule="auto"/>
+        <w:jc w:val="both"/>
+        <w:rPr>
+          <w:lang w:val="is-IS"/>
+        </w:rPr>
+      </w:pPr>
+      <w:r>
+        <w:rPr>
+          <w:lang w:val="is-IS"/>
+        </w:rPr>
         <w:lastRenderedPageBreak/>
-        <w:t>Önnur málefni</w:t>
-      </w:r>
-    </w:p>
-    <w:p>
-      <w:pPr>
-        <w:spacing w:line="360" w:lineRule="auto"/>
-        <w:ind w:left="720"/>
-        <w:jc w:val="both"/>
-        <w:rPr>
-          <w:lang w:val="is-IS"/>
-        </w:rPr>
-      </w:pPr>
-      <w:r>
-        <w:rPr>
-          <w:lang w:val="is-IS"/>
-        </w:rPr>
-        <w:t>-</w:t>
-      </w:r>
-    </w:p>
-    <w:p>
-      <w:pPr>
-        <w:pStyle w:val="Heading1"/>
-        <w:spacing w:line="360" w:lineRule="auto"/>
-        <w:jc w:val="both"/>
-        <w:rPr>
-          <w:lang w:val="is-IS"/>
-        </w:rPr>
-      </w:pPr>
-      <w:r>
-        <w:rPr>
-          <w:lang w:val="is-IS"/>
-        </w:rPr>
         <w:t>Viðauki</w:t>
       </w:r>
     </w:p>
@@ -7800,11 +7665,11 @@
       </w:pPr>
     </w:p>
     <w:sectPr>
-      <w:headerReference w:type="even" r:id="rId13"/>
-      <w:headerReference w:type="default" r:id="rId14"/>
-      <w:footerReference w:type="default" r:id="rId15"/>
-      <w:headerReference w:type="first" r:id="rId16"/>
-      <w:footerReference w:type="first" r:id="rId17"/>
+      <w:headerReference w:type="even" r:id="rId12"/>
+      <w:headerReference w:type="default" r:id="rId13"/>
+      <w:footerReference w:type="default" r:id="rId14"/>
+      <w:headerReference w:type="first" r:id="rId15"/>
+      <w:footerReference w:type="first" r:id="rId16"/>
       <w:pgSz w:w="12240" w:h="15840" w:code="1"/>
       <w:pgMar w:top="1440" w:right="1325" w:bottom="1440" w:left="1440" w:header="720" w:footer="720" w:gutter="0"/>
       <w:cols w:space="720"/>
